--- a/USIntelCloudLab.docx
+++ b/USIntelCloudLab.docx
@@ -685,6 +685,14 @@
                 <w:u w:val="single"/>
               </w:rPr>
             </w:pPr>
+            <w:r>
+              <w:rPr>
+                <w:rFonts w:ascii="Roboto" w:hAnsi="Roboto" w:cs="Arial"/>
+                <w:color w:val="0563C1"/>
+                <w:u w:val="single"/>
+              </w:rPr>
+              <w:t>Raj</w:t>
+            </w:r>
           </w:p>
         </w:tc>
       </w:tr>
@@ -826,6 +834,14 @@
                 <w:u w:val="single"/>
               </w:rPr>
             </w:pPr>
+            <w:r>
+              <w:rPr>
+                <w:rFonts w:ascii="Roboto" w:hAnsi="Roboto" w:cs="Arial"/>
+                <w:color w:val="0563C1"/>
+                <w:u w:val="single"/>
+              </w:rPr>
+              <w:t>Miguel</w:t>
+            </w:r>
           </w:p>
         </w:tc>
       </w:tr>
@@ -967,6 +983,14 @@
                 <w:u w:val="single"/>
               </w:rPr>
             </w:pPr>
+            <w:r>
+              <w:rPr>
+                <w:rFonts w:ascii="Roboto" w:hAnsi="Roboto" w:cs="Arial"/>
+                <w:color w:val="0563C1"/>
+                <w:u w:val="single"/>
+              </w:rPr>
+              <w:t>Luis</w:t>
+            </w:r>
           </w:p>
         </w:tc>
       </w:tr>
@@ -1101,13 +1125,20 @@
           </w:tcPr>
           <w:p>
             <w:pPr>
-              <w:jc w:val="center"/>
-              <w:rPr>
-                <w:rFonts w:ascii="Roboto" w:hAnsi="Roboto" w:cs="Arial"/>
-                <w:color w:val="0563C1"/>
-                <w:u w:val="single"/>
-              </w:rPr>
-            </w:pPr>
+              <w:rPr>
+                <w:rFonts w:ascii="Roboto" w:hAnsi="Roboto" w:cs="Arial"/>
+                <w:color w:val="0563C1"/>
+                <w:u w:val="single"/>
+              </w:rPr>
+            </w:pPr>
+            <w:r>
+              <w:rPr>
+                <w:rFonts w:ascii="Roboto" w:hAnsi="Roboto" w:cs="Arial"/>
+                <w:color w:val="0563C1"/>
+                <w:u w:val="single"/>
+              </w:rPr>
+              <w:t xml:space="preserve"> Ariel</w:t>
+            </w:r>
           </w:p>
         </w:tc>
       </w:tr>
@@ -1390,6 +1421,14 @@
                 <w:u w:val="single"/>
               </w:rPr>
             </w:pPr>
+            <w:r>
+              <w:rPr>
+                <w:rFonts w:ascii="Roboto" w:hAnsi="Roboto" w:cs="Arial"/>
+                <w:color w:val="0563C1"/>
+                <w:u w:val="single"/>
+              </w:rPr>
+              <w:t>Mao</w:t>
+            </w:r>
           </w:p>
         </w:tc>
       </w:tr>
@@ -1531,6 +1570,14 @@
                 <w:u w:val="single"/>
               </w:rPr>
             </w:pPr>
+            <w:r>
+              <w:rPr>
+                <w:rFonts w:ascii="Roboto" w:hAnsi="Roboto" w:cs="Arial"/>
+                <w:color w:val="0563C1"/>
+                <w:u w:val="single"/>
+              </w:rPr>
+              <w:t>Ale</w:t>
+            </w:r>
           </w:p>
         </w:tc>
       </w:tr>
@@ -1672,6 +1719,14 @@
                 <w:u w:val="single"/>
               </w:rPr>
             </w:pPr>
+            <w:r>
+              <w:rPr>
+                <w:rFonts w:ascii="Roboto" w:hAnsi="Roboto" w:cs="Arial"/>
+                <w:color w:val="0563C1"/>
+                <w:u w:val="single"/>
+              </w:rPr>
+              <w:t>Karen</w:t>
+            </w:r>
           </w:p>
         </w:tc>
       </w:tr>
@@ -1813,6 +1868,14 @@
                 <w:u w:val="single"/>
               </w:rPr>
             </w:pPr>
+            <w:r>
+              <w:rPr>
+                <w:rFonts w:ascii="Roboto" w:hAnsi="Roboto" w:cs="Arial"/>
+                <w:color w:val="0563C1"/>
+                <w:u w:val="single"/>
+              </w:rPr>
+              <w:t>Jonathan</w:t>
+            </w:r>
           </w:p>
         </w:tc>
       </w:tr>
@@ -1954,6 +2017,14 @@
                 <w:u w:val="single"/>
               </w:rPr>
             </w:pPr>
+            <w:r>
+              <w:rPr>
+                <w:rFonts w:ascii="Roboto" w:hAnsi="Roboto" w:cs="Arial"/>
+                <w:color w:val="0563C1"/>
+                <w:u w:val="single"/>
+              </w:rPr>
+              <w:t>Denisse</w:t>
+            </w:r>
           </w:p>
         </w:tc>
       </w:tr>
@@ -1967,7 +2038,7 @@
             <w:tcBorders>
               <w:top w:val="nil"/>
               <w:left w:val="single" w:sz="8" w:space="0" w:color="auto"/>
-              <w:bottom w:val="single" w:sz="8" w:space="0" w:color="auto"/>
+              <w:bottom w:val="nil"/>
               <w:right w:val="single" w:sz="8" w:space="0" w:color="auto"/>
             </w:tcBorders>
             <w:shd w:val="clear" w:color="auto" w:fill="FFFFFF"/>
@@ -2004,7 +2075,7 @@
             <w:tcBorders>
               <w:top w:val="nil"/>
               <w:left w:val="nil"/>
-              <w:bottom w:val="single" w:sz="8" w:space="0" w:color="auto"/>
+              <w:bottom w:val="nil"/>
               <w:right w:val="single" w:sz="8" w:space="0" w:color="auto"/>
             </w:tcBorders>
             <w:shd w:val="clear" w:color="auto" w:fill="FFFFFF"/>
@@ -2043,7 +2114,7 @@
             <w:tcBorders>
               <w:top w:val="nil"/>
               <w:left w:val="nil"/>
-              <w:bottom w:val="single" w:sz="8" w:space="0" w:color="auto"/>
+              <w:bottom w:val="nil"/>
               <w:right w:val="single" w:sz="8" w:space="0" w:color="auto"/>
             </w:tcBorders>
             <w:shd w:val="clear" w:color="auto" w:fill="FFFFFF"/>
@@ -2081,41 +2152,479 @@
             <w:tcBorders>
               <w:top w:val="nil"/>
               <w:left w:val="nil"/>
-              <w:bottom w:val="single" w:sz="8" w:space="0" w:color="auto"/>
-              <w:right w:val="single" w:sz="8" w:space="0" w:color="auto"/>
-            </w:tcBorders>
-            <w:shd w:val="clear" w:color="auto" w:fill="FFFFFF"/>
-          </w:tcPr>
-          <w:p>
-            <w:pPr>
-              <w:jc w:val="center"/>
-              <w:rPr>
-                <w:rFonts w:ascii="Roboto" w:hAnsi="Roboto" w:cs="Arial"/>
-                <w:color w:val="0563C1"/>
-                <w:u w:val="single"/>
-              </w:rPr>
-            </w:pPr>
+              <w:bottom w:val="nil"/>
+              <w:right w:val="single" w:sz="8" w:space="0" w:color="auto"/>
+            </w:tcBorders>
+            <w:shd w:val="clear" w:color="auto" w:fill="FFFFFF"/>
+          </w:tcPr>
+          <w:p>
+            <w:pPr>
+              <w:jc w:val="center"/>
+              <w:rPr>
+                <w:rFonts w:ascii="Roboto" w:hAnsi="Roboto" w:cs="Arial"/>
+                <w:color w:val="0563C1"/>
+                <w:u w:val="single"/>
+              </w:rPr>
+            </w:pPr>
+            <w:r>
+              <w:rPr>
+                <w:rFonts w:ascii="Roboto" w:hAnsi="Roboto" w:cs="Arial"/>
+                <w:color w:val="0563C1"/>
+                <w:u w:val="single"/>
+              </w:rPr>
+              <w:t>Diego</w:t>
+            </w:r>
+          </w:p>
+        </w:tc>
+      </w:tr>
+      <w:tr>
+        <w:trPr>
+          <w:trHeight w:val="312"/>
+        </w:trPr>
+        <w:tc>
+          <w:tcPr>
+            <w:tcW w:w="960" w:type="dxa"/>
+            <w:tcBorders>
+              <w:top w:val="nil"/>
+              <w:left w:val="single" w:sz="8" w:space="0" w:color="auto"/>
+              <w:bottom w:val="nil"/>
+              <w:right w:val="single" w:sz="8" w:space="0" w:color="auto"/>
+            </w:tcBorders>
+            <w:shd w:val="clear" w:color="auto" w:fill="FFFFFF"/>
+            <w:noWrap/>
+            <w:tcMar>
+              <w:top w:w="0" w:type="dxa"/>
+              <w:left w:w="108" w:type="dxa"/>
+              <w:bottom w:w="0" w:type="dxa"/>
+              <w:right w:w="108" w:type="dxa"/>
+            </w:tcMar>
+            <w:vAlign w:val="bottom"/>
+          </w:tcPr>
+          <w:p>
+            <w:pPr>
+              <w:jc w:val="center"/>
+              <w:rPr>
+                <w:rFonts w:ascii="Roboto" w:hAnsi="Roboto" w:cs="Arial"/>
+                <w:color w:val="000000"/>
+              </w:rPr>
+            </w:pPr>
+            <w:r>
+              <w:rPr>
+                <w:rFonts w:ascii="Roboto" w:hAnsi="Roboto" w:cs="Arial"/>
+                <w:color w:val="000000"/>
+              </w:rPr>
+              <w:t>13</w:t>
+            </w:r>
+          </w:p>
+        </w:tc>
+        <w:tc>
+          <w:tcPr>
+            <w:tcW w:w="1215" w:type="dxa"/>
+            <w:tcBorders>
+              <w:top w:val="nil"/>
+              <w:left w:val="nil"/>
+              <w:bottom w:val="nil"/>
+              <w:right w:val="single" w:sz="8" w:space="0" w:color="auto"/>
+            </w:tcBorders>
+            <w:shd w:val="clear" w:color="auto" w:fill="FFFFFF"/>
+            <w:noWrap/>
+            <w:tcMar>
+              <w:top w:w="0" w:type="dxa"/>
+              <w:left w:w="108" w:type="dxa"/>
+              <w:bottom w:w="0" w:type="dxa"/>
+              <w:right w:w="108" w:type="dxa"/>
+            </w:tcMar>
+            <w:vAlign w:val="center"/>
+          </w:tcPr>
+          <w:p>
+            <w:pPr>
+              <w:jc w:val="center"/>
+              <w:rPr>
+                <w:rFonts w:ascii="Roboto" w:hAnsi="Roboto" w:cs="Arial"/>
+                <w:color w:val="000000"/>
+                <w:sz w:val="20"/>
+                <w:szCs w:val="20"/>
+              </w:rPr>
+            </w:pPr>
+            <w:r>
+              <w:rPr>
+                <w:rFonts w:ascii="Roboto" w:hAnsi="Roboto" w:cs="Arial"/>
+                <w:color w:val="000000"/>
+                <w:sz w:val="20"/>
+                <w:szCs w:val="20"/>
+              </w:rPr>
+              <w:t>MS-User13</w:t>
+            </w:r>
+          </w:p>
+        </w:tc>
+        <w:tc>
+          <w:tcPr>
+            <w:tcW w:w="1460" w:type="dxa"/>
+            <w:tcBorders>
+              <w:top w:val="nil"/>
+              <w:left w:val="nil"/>
+              <w:bottom w:val="nil"/>
+              <w:right w:val="single" w:sz="8" w:space="0" w:color="auto"/>
+            </w:tcBorders>
+            <w:shd w:val="clear" w:color="auto" w:fill="FFFFFF"/>
+            <w:noWrap/>
+            <w:tcMar>
+              <w:top w:w="0" w:type="dxa"/>
+              <w:left w:w="108" w:type="dxa"/>
+              <w:bottom w:w="0" w:type="dxa"/>
+              <w:right w:w="108" w:type="dxa"/>
+            </w:tcMar>
+            <w:vAlign w:val="center"/>
+          </w:tcPr>
+          <w:p>
+            <w:pPr>
+              <w:jc w:val="center"/>
+              <w:rPr>
+                <w:rFonts w:ascii="Roboto" w:hAnsi="Roboto" w:cs="Arial"/>
+                <w:color w:val="0563C1"/>
+                <w:u w:val="single"/>
+              </w:rPr>
+            </w:pPr>
+            <w:r>
+              <w:rPr>
+                <w:rFonts w:ascii="Roboto" w:hAnsi="Roboto" w:cs="Arial"/>
+                <w:color w:val="0563C1"/>
+                <w:u w:val="single"/>
+              </w:rPr>
+              <w:t>rps@12345</w:t>
+            </w:r>
+          </w:p>
+        </w:tc>
+        <w:tc>
+          <w:tcPr>
+            <w:tcW w:w="1460" w:type="dxa"/>
+            <w:tcBorders>
+              <w:top w:val="nil"/>
+              <w:left w:val="nil"/>
+              <w:bottom w:val="nil"/>
+              <w:right w:val="single" w:sz="8" w:space="0" w:color="auto"/>
+            </w:tcBorders>
+            <w:shd w:val="clear" w:color="auto" w:fill="FFFFFF"/>
+          </w:tcPr>
+          <w:p>
+            <w:pPr>
+              <w:jc w:val="center"/>
+              <w:rPr>
+                <w:rFonts w:ascii="Roboto" w:hAnsi="Roboto" w:cs="Arial"/>
+                <w:color w:val="0563C1"/>
+                <w:u w:val="single"/>
+              </w:rPr>
+            </w:pPr>
+            <w:r>
+              <w:rPr>
+                <w:rFonts w:ascii="Roboto" w:hAnsi="Roboto" w:cs="Arial"/>
+                <w:color w:val="0563C1"/>
+                <w:u w:val="single"/>
+              </w:rPr>
+              <w:t>Lopez</w:t>
+            </w:r>
+          </w:p>
+        </w:tc>
+      </w:tr>
+      <w:tr>
+        <w:trPr>
+          <w:trHeight w:val="312"/>
+        </w:trPr>
+        <w:tc>
+          <w:tcPr>
+            <w:tcW w:w="960" w:type="dxa"/>
+            <w:tcBorders>
+              <w:top w:val="nil"/>
+              <w:left w:val="single" w:sz="8" w:space="0" w:color="auto"/>
+              <w:bottom w:val="nil"/>
+              <w:right w:val="single" w:sz="8" w:space="0" w:color="auto"/>
+            </w:tcBorders>
+            <w:shd w:val="clear" w:color="auto" w:fill="FFFFFF"/>
+            <w:noWrap/>
+            <w:tcMar>
+              <w:top w:w="0" w:type="dxa"/>
+              <w:left w:w="108" w:type="dxa"/>
+              <w:bottom w:w="0" w:type="dxa"/>
+              <w:right w:w="108" w:type="dxa"/>
+            </w:tcMar>
+            <w:vAlign w:val="bottom"/>
+          </w:tcPr>
+          <w:p>
+            <w:pPr>
+              <w:jc w:val="center"/>
+              <w:rPr>
+                <w:rFonts w:ascii="Roboto" w:hAnsi="Roboto" w:cs="Arial"/>
+                <w:color w:val="000000"/>
+              </w:rPr>
+            </w:pPr>
+            <w:r>
+              <w:rPr>
+                <w:rFonts w:ascii="Roboto" w:hAnsi="Roboto" w:cs="Arial"/>
+                <w:color w:val="000000"/>
+              </w:rPr>
+              <w:t>14</w:t>
+            </w:r>
+          </w:p>
+        </w:tc>
+        <w:tc>
+          <w:tcPr>
+            <w:tcW w:w="1215" w:type="dxa"/>
+            <w:tcBorders>
+              <w:top w:val="nil"/>
+              <w:left w:val="nil"/>
+              <w:bottom w:val="nil"/>
+              <w:right w:val="single" w:sz="8" w:space="0" w:color="auto"/>
+            </w:tcBorders>
+            <w:shd w:val="clear" w:color="auto" w:fill="FFFFFF"/>
+            <w:noWrap/>
+            <w:tcMar>
+              <w:top w:w="0" w:type="dxa"/>
+              <w:left w:w="108" w:type="dxa"/>
+              <w:bottom w:w="0" w:type="dxa"/>
+              <w:right w:w="108" w:type="dxa"/>
+            </w:tcMar>
+            <w:vAlign w:val="center"/>
+          </w:tcPr>
+          <w:p>
+            <w:pPr>
+              <w:jc w:val="center"/>
+              <w:rPr>
+                <w:rFonts w:ascii="Roboto" w:hAnsi="Roboto" w:cs="Arial"/>
+                <w:color w:val="000000"/>
+                <w:sz w:val="20"/>
+                <w:szCs w:val="20"/>
+              </w:rPr>
+            </w:pPr>
+            <w:r>
+              <w:rPr>
+                <w:rFonts w:ascii="Roboto" w:hAnsi="Roboto" w:cs="Arial"/>
+                <w:color w:val="000000"/>
+                <w:sz w:val="20"/>
+                <w:szCs w:val="20"/>
+              </w:rPr>
+              <w:t>MS-User13</w:t>
+            </w:r>
+          </w:p>
+        </w:tc>
+        <w:tc>
+          <w:tcPr>
+            <w:tcW w:w="1460" w:type="dxa"/>
+            <w:tcBorders>
+              <w:top w:val="nil"/>
+              <w:left w:val="nil"/>
+              <w:bottom w:val="nil"/>
+              <w:right w:val="single" w:sz="8" w:space="0" w:color="auto"/>
+            </w:tcBorders>
+            <w:shd w:val="clear" w:color="auto" w:fill="FFFFFF"/>
+            <w:noWrap/>
+            <w:tcMar>
+              <w:top w:w="0" w:type="dxa"/>
+              <w:left w:w="108" w:type="dxa"/>
+              <w:bottom w:w="0" w:type="dxa"/>
+              <w:right w:w="108" w:type="dxa"/>
+            </w:tcMar>
+            <w:vAlign w:val="center"/>
+          </w:tcPr>
+          <w:p>
+            <w:pPr>
+              <w:jc w:val="center"/>
+              <w:rPr>
+                <w:rFonts w:ascii="Roboto" w:hAnsi="Roboto" w:cs="Arial"/>
+                <w:color w:val="0563C1"/>
+                <w:u w:val="single"/>
+              </w:rPr>
+            </w:pPr>
+            <w:r>
+              <w:rPr>
+                <w:rFonts w:ascii="Roboto" w:hAnsi="Roboto" w:cs="Arial"/>
+                <w:color w:val="0563C1"/>
+                <w:u w:val="single"/>
+              </w:rPr>
+              <w:t>rps@12345</w:t>
+            </w:r>
+          </w:p>
+        </w:tc>
+        <w:tc>
+          <w:tcPr>
+            <w:tcW w:w="1460" w:type="dxa"/>
+            <w:tcBorders>
+              <w:top w:val="nil"/>
+              <w:left w:val="nil"/>
+              <w:bottom w:val="nil"/>
+              <w:right w:val="single" w:sz="8" w:space="0" w:color="auto"/>
+            </w:tcBorders>
+            <w:shd w:val="clear" w:color="auto" w:fill="FFFFFF"/>
+          </w:tcPr>
+          <w:p>
+            <w:pPr>
+              <w:jc w:val="center"/>
+              <w:rPr>
+                <w:rFonts w:ascii="Roboto" w:hAnsi="Roboto" w:cs="Arial"/>
+                <w:color w:val="0563C1"/>
+                <w:u w:val="single"/>
+              </w:rPr>
+            </w:pPr>
+            <w:r>
+              <w:rPr>
+                <w:rFonts w:ascii="Roboto" w:hAnsi="Roboto" w:cs="Arial"/>
+                <w:color w:val="0563C1"/>
+                <w:u w:val="single"/>
+              </w:rPr>
+              <w:t>Johan</w:t>
+            </w:r>
+          </w:p>
+        </w:tc>
+      </w:tr>
+      <w:tr>
+        <w:trPr>
+          <w:trHeight w:val="312"/>
+        </w:trPr>
+        <w:tc>
+          <w:tcPr>
+            <w:tcW w:w="960" w:type="dxa"/>
+            <w:tcBorders>
+              <w:top w:val="nil"/>
+              <w:left w:val="single" w:sz="8" w:space="0" w:color="auto"/>
+              <w:bottom w:val="single" w:sz="8" w:space="0" w:color="auto"/>
+              <w:right w:val="single" w:sz="8" w:space="0" w:color="auto"/>
+            </w:tcBorders>
+            <w:shd w:val="clear" w:color="auto" w:fill="FFFFFF"/>
+            <w:noWrap/>
+            <w:tcMar>
+              <w:top w:w="0" w:type="dxa"/>
+              <w:left w:w="108" w:type="dxa"/>
+              <w:bottom w:w="0" w:type="dxa"/>
+              <w:right w:w="108" w:type="dxa"/>
+            </w:tcMar>
+            <w:vAlign w:val="bottom"/>
+          </w:tcPr>
+          <w:p>
+            <w:pPr>
+              <w:jc w:val="center"/>
+              <w:rPr>
+                <w:rFonts w:ascii="Roboto" w:hAnsi="Roboto" w:cs="Arial"/>
+                <w:color w:val="000000"/>
+              </w:rPr>
+            </w:pPr>
+            <w:r>
+              <w:rPr>
+                <w:rFonts w:ascii="Roboto" w:hAnsi="Roboto" w:cs="Arial"/>
+                <w:color w:val="000000"/>
+              </w:rPr>
+              <w:t>15</w:t>
+            </w:r>
+          </w:p>
+        </w:tc>
+        <w:tc>
+          <w:tcPr>
+            <w:tcW w:w="1215" w:type="dxa"/>
+            <w:tcBorders>
+              <w:top w:val="nil"/>
+              <w:left w:val="nil"/>
+              <w:bottom w:val="single" w:sz="8" w:space="0" w:color="auto"/>
+              <w:right w:val="single" w:sz="8" w:space="0" w:color="auto"/>
+            </w:tcBorders>
+            <w:shd w:val="clear" w:color="auto" w:fill="FFFFFF"/>
+            <w:noWrap/>
+            <w:tcMar>
+              <w:top w:w="0" w:type="dxa"/>
+              <w:left w:w="108" w:type="dxa"/>
+              <w:bottom w:w="0" w:type="dxa"/>
+              <w:right w:w="108" w:type="dxa"/>
+            </w:tcMar>
+            <w:vAlign w:val="center"/>
+          </w:tcPr>
+          <w:p>
+            <w:pPr>
+              <w:jc w:val="center"/>
+              <w:rPr>
+                <w:rFonts w:ascii="Roboto" w:hAnsi="Roboto" w:cs="Arial"/>
+                <w:color w:val="000000"/>
+                <w:sz w:val="20"/>
+                <w:szCs w:val="20"/>
+              </w:rPr>
+            </w:pPr>
+            <w:r>
+              <w:rPr>
+                <w:rFonts w:ascii="Roboto" w:hAnsi="Roboto" w:cs="Arial"/>
+                <w:color w:val="000000"/>
+                <w:sz w:val="20"/>
+                <w:szCs w:val="20"/>
+              </w:rPr>
+              <w:t>MS-User13</w:t>
+            </w:r>
+          </w:p>
+        </w:tc>
+        <w:tc>
+          <w:tcPr>
+            <w:tcW w:w="1460" w:type="dxa"/>
+            <w:tcBorders>
+              <w:top w:val="nil"/>
+              <w:left w:val="nil"/>
+              <w:bottom w:val="single" w:sz="8" w:space="0" w:color="auto"/>
+              <w:right w:val="single" w:sz="8" w:space="0" w:color="auto"/>
+            </w:tcBorders>
+            <w:shd w:val="clear" w:color="auto" w:fill="FFFFFF"/>
+            <w:noWrap/>
+            <w:tcMar>
+              <w:top w:w="0" w:type="dxa"/>
+              <w:left w:w="108" w:type="dxa"/>
+              <w:bottom w:w="0" w:type="dxa"/>
+              <w:right w:w="108" w:type="dxa"/>
+            </w:tcMar>
+            <w:vAlign w:val="center"/>
+          </w:tcPr>
+          <w:p>
+            <w:pPr>
+              <w:jc w:val="center"/>
+              <w:rPr>
+                <w:rFonts w:ascii="Roboto" w:hAnsi="Roboto" w:cs="Arial"/>
+                <w:color w:val="0563C1"/>
+                <w:u w:val="single"/>
+              </w:rPr>
+            </w:pPr>
+            <w:r>
+              <w:rPr>
+                <w:rFonts w:ascii="Roboto" w:hAnsi="Roboto" w:cs="Arial"/>
+                <w:color w:val="0563C1"/>
+                <w:u w:val="single"/>
+              </w:rPr>
+              <w:t>rps@12345</w:t>
+            </w:r>
+          </w:p>
+        </w:tc>
+        <w:tc>
+          <w:tcPr>
+            <w:tcW w:w="1460" w:type="dxa"/>
+            <w:tcBorders>
+              <w:top w:val="nil"/>
+              <w:left w:val="nil"/>
+              <w:bottom w:val="single" w:sz="8" w:space="0" w:color="auto"/>
+              <w:right w:val="single" w:sz="8" w:space="0" w:color="auto"/>
+            </w:tcBorders>
+            <w:shd w:val="clear" w:color="auto" w:fill="FFFFFF"/>
+          </w:tcPr>
+          <w:p>
+            <w:pPr>
+              <w:jc w:val="center"/>
+              <w:rPr>
+                <w:rFonts w:ascii="Roboto" w:hAnsi="Roboto" w:cs="Arial"/>
+                <w:color w:val="0563C1"/>
+                <w:u w:val="single"/>
+              </w:rPr>
+            </w:pPr>
+            <w:r>
+              <w:rPr>
+                <w:rFonts w:ascii="Roboto" w:hAnsi="Roboto" w:cs="Arial"/>
+                <w:color w:val="0563C1"/>
+                <w:u w:val="single"/>
+              </w:rPr>
+              <w:t>Juan</w:t>
+            </w:r>
           </w:p>
         </w:tc>
       </w:tr>
     </w:tbl>
-    <w:p>
-      <w:pPr>
-        <w:shd w:val="clear" w:color="auto" w:fill="FFFFFF"/>
-        <w:rPr>
-          <w:rFonts w:ascii="Arial" w:hAnsi="Arial" w:cs="Arial"/>
-          <w:color w:val="222222"/>
-        </w:rPr>
-      </w:pPr>
-      <w:r>
-        <w:rPr>
-          <w:rFonts w:ascii="Arial" w:hAnsi="Arial" w:cs="Arial"/>
-          <w:color w:val="222222"/>
-          <w:lang w:val="en-US"/>
-        </w:rPr>
-        <w:t> </w:t>
-      </w:r>
-    </w:p>
     <w:p/>
     <w:sectPr>
       <w:pgSz w:w="11906" w:h="16838"/>
@@ -2525,7 +3034,7 @@
   <w:style w:type="paragraph" w:default="1" w:styleId="Normal">
     <w:name w:val="Normal"/>
     <w:qFormat/>
-    <w:rsid w:val="00380311"/>
+    <w:rsid w:val="00114282"/>
   </w:style>
   <w:style w:type="character" w:default="1" w:styleId="DefaultParagraphFont">
     <w:name w:val="Default Paragraph Font"/>
@@ -2563,6 +3072,18 @@
     <w:rsid w:val="00380311"/>
     <w:rPr>
       <w:color w:val="0000FF"/>
+      <w:u w:val="single"/>
+    </w:rPr>
+  </w:style>
+  <w:style w:type="character" w:styleId="FollowedHyperlink">
+    <w:name w:val="FollowedHyperlink"/>
+    <w:basedOn w:val="DefaultParagraphFont"/>
+    <w:uiPriority w:val="99"/>
+    <w:semiHidden/>
+    <w:unhideWhenUsed/>
+    <w:rsid w:val="00114282"/>
+    <w:rPr>
+      <w:color w:val="954F72" w:themeColor="followedHyperlink"/>
       <w:u w:val="single"/>
     </w:rPr>
   </w:style>
